--- a/resultados/tc.docx
+++ b/resultados/tc.docx
@@ -54,14 +54,13 @@
     <w:tbl>
       <w:tblPr>
         <w:tblStyle w:val="TableNormal"/>
-        <w:tblW w:type="pct" w:w="1736.111111111111"/>
+        <w:tblW w:type="pct" w:w="1388.888888888889"/>
         <w:tblLook w:firstRow="1"/>
       </w:tblPr>
       <w:tblGrid>
         <w:gridCol w:w="1320"/>
         <w:gridCol w:w="440"/>
         <w:gridCol w:w="440"/>
-        <w:gridCol w:w="550"/>
       </w:tblGrid>
       <w:tr>
         <w:trPr>
@@ -115,23 +114,6 @@
             </w:pPr>
             <w:r>
               <w:t xml:space="preserve">B</w:t>
-            </w:r>
-          </w:p>
-        </w:tc>
-        <w:tc>
-          <w:tcPr>
-            <w:tcBorders>
-              <w:bottom w:val="single"/>
-            </w:tcBorders>
-            <w:vAlign w:val="bottom"/>
-          </w:tcPr>
-          <w:p>
-            <w:pPr>
-              <w:pStyle w:val="Compact"/>
-              <w:jc w:val="center"/>
-            </w:pPr>
-            <w:r>
-              <w:t xml:space="preserve">Sum</w:t>
             </w:r>
           </w:p>
         </w:tc>
@@ -173,17 +155,6 @@
             </w:r>
           </w:p>
         </w:tc>
-        <w:tc>
-          <w:p>
-            <w:pPr>
-              <w:pStyle w:val="Compact"/>
-              <w:jc w:val="center"/>
-            </w:pPr>
-            <w:r>
-              <w:t xml:space="preserve">16</w:t>
-            </w:r>
-          </w:p>
-        </w:tc>
       </w:tr>
       <w:tr>
         <w:tc>
@@ -222,17 +193,6 @@
             </w:r>
           </w:p>
         </w:tc>
-        <w:tc>
-          <w:p>
-            <w:pPr>
-              <w:pStyle w:val="Compact"/>
-              <w:jc w:val="center"/>
-            </w:pPr>
-            <w:r>
-              <w:t xml:space="preserve">23</w:t>
-            </w:r>
-          </w:p>
-        </w:tc>
       </w:tr>
       <w:tr>
         <w:tc>
@@ -268,66 +228,6 @@
             </w:pPr>
             <w:r>
               <w:t xml:space="preserve">6</w:t>
-            </w:r>
-          </w:p>
-        </w:tc>
-        <w:tc>
-          <w:p>
-            <w:pPr>
-              <w:pStyle w:val="Compact"/>
-              <w:jc w:val="center"/>
-            </w:pPr>
-            <w:r>
-              <w:t xml:space="preserve">6</w:t>
-            </w:r>
-          </w:p>
-        </w:tc>
-      </w:tr>
-      <w:tr>
-        <w:tc>
-          <w:p>
-            <w:pPr>
-              <w:pStyle w:val="Compact"/>
-              <w:jc w:val="center"/>
-            </w:pPr>
-            <w:r>
-              <w:rPr>
-                <w:b/>
-              </w:rPr>
-              <w:t xml:space="preserve">Sum</w:t>
-            </w:r>
-          </w:p>
-        </w:tc>
-        <w:tc>
-          <w:p>
-            <w:pPr>
-              <w:pStyle w:val="Compact"/>
-              <w:jc w:val="center"/>
-            </w:pPr>
-            <w:r>
-              <w:t xml:space="preserve">19</w:t>
-            </w:r>
-          </w:p>
-        </w:tc>
-        <w:tc>
-          <w:p>
-            <w:pPr>
-              <w:pStyle w:val="Compact"/>
-              <w:jc w:val="center"/>
-            </w:pPr>
-            <w:r>
-              <w:t xml:space="preserve">26</w:t>
-            </w:r>
-          </w:p>
-        </w:tc>
-        <w:tc>
-          <w:p>
-            <w:pPr>
-              <w:pStyle w:val="Compact"/>
-              <w:jc w:val="center"/>
-            </w:pPr>
-            <w:r>
-              <w:t xml:space="preserve">45</w:t>
             </w:r>
           </w:p>
         </w:tc>
@@ -346,14 +246,13 @@
     <w:tbl>
       <w:tblPr>
         <w:tblStyle w:val="TableNormal"/>
-        <w:tblW w:type="pct" w:w="1736.111111111111"/>
+        <w:tblW w:type="pct" w:w="1388.888888888889"/>
         <w:tblLook w:firstRow="1"/>
       </w:tblPr>
       <w:tblGrid>
         <w:gridCol w:w="1320"/>
         <w:gridCol w:w="440"/>
         <w:gridCol w:w="440"/>
-        <w:gridCol w:w="550"/>
       </w:tblGrid>
       <w:tr>
         <w:trPr>
@@ -407,23 +306,6 @@
             </w:pPr>
             <w:r>
               <w:t xml:space="preserve">B</w:t>
-            </w:r>
-          </w:p>
-        </w:tc>
-        <w:tc>
-          <w:tcPr>
-            <w:tcBorders>
-              <w:bottom w:val="single"/>
-            </w:tcBorders>
-            <w:vAlign w:val="bottom"/>
-          </w:tcPr>
-          <w:p>
-            <w:pPr>
-              <w:pStyle w:val="Compact"/>
-              <w:jc w:val="center"/>
-            </w:pPr>
-            <w:r>
-              <w:t xml:space="preserve">Sum</w:t>
             </w:r>
           </w:p>
         </w:tc>
@@ -465,17 +347,6 @@
             </w:r>
           </w:p>
         </w:tc>
-        <w:tc>
-          <w:p>
-            <w:pPr>
-              <w:pStyle w:val="Compact"/>
-              <w:jc w:val="center"/>
-            </w:pPr>
-            <w:r>
-              <w:t xml:space="preserve">36</w:t>
-            </w:r>
-          </w:p>
-        </w:tc>
       </w:tr>
       <w:tr>
         <w:tc>
@@ -511,66 +382,6 @@
             </w:pPr>
             <w:r>
               <w:t xml:space="preserve">7</w:t>
-            </w:r>
-          </w:p>
-        </w:tc>
-        <w:tc>
-          <w:p>
-            <w:pPr>
-              <w:pStyle w:val="Compact"/>
-              <w:jc w:val="center"/>
-            </w:pPr>
-            <w:r>
-              <w:t xml:space="preserve">9</w:t>
-            </w:r>
-          </w:p>
-        </w:tc>
-      </w:tr>
-      <w:tr>
-        <w:tc>
-          <w:p>
-            <w:pPr>
-              <w:pStyle w:val="Compact"/>
-              <w:jc w:val="center"/>
-            </w:pPr>
-            <w:r>
-              <w:rPr>
-                <w:b/>
-              </w:rPr>
-              <w:t xml:space="preserve">Sum</w:t>
-            </w:r>
-          </w:p>
-        </w:tc>
-        <w:tc>
-          <w:p>
-            <w:pPr>
-              <w:pStyle w:val="Compact"/>
-              <w:jc w:val="center"/>
-            </w:pPr>
-            <w:r>
-              <w:t xml:space="preserve">19</w:t>
-            </w:r>
-          </w:p>
-        </w:tc>
-        <w:tc>
-          <w:p>
-            <w:pPr>
-              <w:pStyle w:val="Compact"/>
-              <w:jc w:val="center"/>
-            </w:pPr>
-            <w:r>
-              <w:t xml:space="preserve">26</w:t>
-            </w:r>
-          </w:p>
-        </w:tc>
-        <w:tc>
-          <w:p>
-            <w:pPr>
-              <w:pStyle w:val="Compact"/>
-              <w:jc w:val="center"/>
-            </w:pPr>
-            <w:r>
-              <w:t xml:space="preserve">45</w:t>
             </w:r>
           </w:p>
         </w:tc>
@@ -589,14 +400,13 @@
     <w:tbl>
       <w:tblPr>
         <w:tblStyle w:val="TableNormal"/>
-        <w:tblW w:type="pct" w:w="1597.2222222222222"/>
+        <w:tblW w:type="pct" w:w="1250.0"/>
         <w:tblLook w:firstRow="1"/>
       </w:tblPr>
       <w:tblGrid>
         <w:gridCol w:w="1100"/>
         <w:gridCol w:w="440"/>
         <w:gridCol w:w="440"/>
-        <w:gridCol w:w="550"/>
       </w:tblGrid>
       <w:tr>
         <w:trPr>
@@ -650,23 +460,6 @@
             </w:pPr>
             <w:r>
               <w:t xml:space="preserve">B</w:t>
-            </w:r>
-          </w:p>
-        </w:tc>
-        <w:tc>
-          <w:tcPr>
-            <w:tcBorders>
-              <w:bottom w:val="single"/>
-            </w:tcBorders>
-            <w:vAlign w:val="bottom"/>
-          </w:tcPr>
-          <w:p>
-            <w:pPr>
-              <w:pStyle w:val="Compact"/>
-              <w:jc w:val="center"/>
-            </w:pPr>
-            <w:r>
-              <w:t xml:space="preserve">Sum</w:t>
             </w:r>
           </w:p>
         </w:tc>
@@ -708,17 +501,6 @@
             </w:r>
           </w:p>
         </w:tc>
-        <w:tc>
-          <w:p>
-            <w:pPr>
-              <w:pStyle w:val="Compact"/>
-              <w:jc w:val="center"/>
-            </w:pPr>
-            <w:r>
-              <w:t xml:space="preserve">28</w:t>
-            </w:r>
-          </w:p>
-        </w:tc>
       </w:tr>
       <w:tr>
         <w:tc>
@@ -754,66 +536,6 @@
             </w:pPr>
             <w:r>
               <w:t xml:space="preserve">0</w:t>
-            </w:r>
-          </w:p>
-        </w:tc>
-        <w:tc>
-          <w:p>
-            <w:pPr>
-              <w:pStyle w:val="Compact"/>
-              <w:jc w:val="center"/>
-            </w:pPr>
-            <w:r>
-              <w:t xml:space="preserve">17</w:t>
-            </w:r>
-          </w:p>
-        </w:tc>
-      </w:tr>
-      <w:tr>
-        <w:tc>
-          <w:p>
-            <w:pPr>
-              <w:pStyle w:val="Compact"/>
-              <w:jc w:val="center"/>
-            </w:pPr>
-            <w:r>
-              <w:rPr>
-                <w:b/>
-              </w:rPr>
-              <w:t xml:space="preserve">Sum</w:t>
-            </w:r>
-          </w:p>
-        </w:tc>
-        <w:tc>
-          <w:p>
-            <w:pPr>
-              <w:pStyle w:val="Compact"/>
-              <w:jc w:val="center"/>
-            </w:pPr>
-            <w:r>
-              <w:t xml:space="preserve">19</w:t>
-            </w:r>
-          </w:p>
-        </w:tc>
-        <w:tc>
-          <w:p>
-            <w:pPr>
-              <w:pStyle w:val="Compact"/>
-              <w:jc w:val="center"/>
-            </w:pPr>
-            <w:r>
-              <w:t xml:space="preserve">26</w:t>
-            </w:r>
-          </w:p>
-        </w:tc>
-        <w:tc>
-          <w:p>
-            <w:pPr>
-              <w:pStyle w:val="Compact"/>
-              <w:jc w:val="center"/>
-            </w:pPr>
-            <w:r>
-              <w:t xml:space="preserve">45</w:t>
             </w:r>
           </w:p>
         </w:tc>
@@ -832,14 +554,13 @@
     <w:tbl>
       <w:tblPr>
         <w:tblStyle w:val="TableNormal"/>
-        <w:tblW w:type="pct" w:w="1597.2222222222222"/>
+        <w:tblW w:type="pct" w:w="1250.0"/>
         <w:tblLook w:firstRow="1"/>
       </w:tblPr>
       <w:tblGrid>
         <w:gridCol w:w="1100"/>
         <w:gridCol w:w="440"/>
         <w:gridCol w:w="440"/>
-        <w:gridCol w:w="550"/>
       </w:tblGrid>
       <w:tr>
         <w:trPr>
@@ -893,23 +614,6 @@
             </w:pPr>
             <w:r>
               <w:t xml:space="preserve">B</w:t>
-            </w:r>
-          </w:p>
-        </w:tc>
-        <w:tc>
-          <w:tcPr>
-            <w:tcBorders>
-              <w:bottom w:val="single"/>
-            </w:tcBorders>
-            <w:vAlign w:val="bottom"/>
-          </w:tcPr>
-          <w:p>
-            <w:pPr>
-              <w:pStyle w:val="Compact"/>
-              <w:jc w:val="center"/>
-            </w:pPr>
-            <w:r>
-              <w:t xml:space="preserve">Sum</w:t>
             </w:r>
           </w:p>
         </w:tc>
@@ -951,17 +655,6 @@
             </w:r>
           </w:p>
         </w:tc>
-        <w:tc>
-          <w:p>
-            <w:pPr>
-              <w:pStyle w:val="Compact"/>
-              <w:jc w:val="center"/>
-            </w:pPr>
-            <w:r>
-              <w:t xml:space="preserve">38</w:t>
-            </w:r>
-          </w:p>
-        </w:tc>
       </w:tr>
       <w:tr>
         <w:tc>
@@ -997,66 +690,6 @@
             </w:pPr>
             <w:r>
               <w:t xml:space="preserve">6</w:t>
-            </w:r>
-          </w:p>
-        </w:tc>
-        <w:tc>
-          <w:p>
-            <w:pPr>
-              <w:pStyle w:val="Compact"/>
-              <w:jc w:val="center"/>
-            </w:pPr>
-            <w:r>
-              <w:t xml:space="preserve">7</w:t>
-            </w:r>
-          </w:p>
-        </w:tc>
-      </w:tr>
-      <w:tr>
-        <w:tc>
-          <w:p>
-            <w:pPr>
-              <w:pStyle w:val="Compact"/>
-              <w:jc w:val="center"/>
-            </w:pPr>
-            <w:r>
-              <w:rPr>
-                <w:b/>
-              </w:rPr>
-              <w:t xml:space="preserve">Sum</w:t>
-            </w:r>
-          </w:p>
-        </w:tc>
-        <w:tc>
-          <w:p>
-            <w:pPr>
-              <w:pStyle w:val="Compact"/>
-              <w:jc w:val="center"/>
-            </w:pPr>
-            <w:r>
-              <w:t xml:space="preserve">19</w:t>
-            </w:r>
-          </w:p>
-        </w:tc>
-        <w:tc>
-          <w:p>
-            <w:pPr>
-              <w:pStyle w:val="Compact"/>
-              <w:jc w:val="center"/>
-            </w:pPr>
-            <w:r>
-              <w:t xml:space="preserve">26</w:t>
-            </w:r>
-          </w:p>
-        </w:tc>
-        <w:tc>
-          <w:p>
-            <w:pPr>
-              <w:pStyle w:val="Compact"/>
-              <w:jc w:val="center"/>
-            </w:pPr>
-            <w:r>
-              <w:t xml:space="preserve">45</w:t>
             </w:r>
           </w:p>
         </w:tc>
@@ -1075,14 +708,13 @@
     <w:tbl>
       <w:tblPr>
         <w:tblStyle w:val="TableNormal"/>
-        <w:tblW w:type="pct" w:w="1597.2222222222222"/>
+        <w:tblW w:type="pct" w:w="1250.0"/>
         <w:tblLook w:firstRow="1"/>
       </w:tblPr>
       <w:tblGrid>
         <w:gridCol w:w="1100"/>
         <w:gridCol w:w="440"/>
         <w:gridCol w:w="440"/>
-        <w:gridCol w:w="550"/>
       </w:tblGrid>
       <w:tr>
         <w:trPr>
@@ -1136,23 +768,6 @@
             </w:pPr>
             <w:r>
               <w:t xml:space="preserve">B</w:t>
-            </w:r>
-          </w:p>
-        </w:tc>
-        <w:tc>
-          <w:tcPr>
-            <w:tcBorders>
-              <w:bottom w:val="single"/>
-            </w:tcBorders>
-            <w:vAlign w:val="bottom"/>
-          </w:tcPr>
-          <w:p>
-            <w:pPr>
-              <w:pStyle w:val="Compact"/>
-              <w:jc w:val="center"/>
-            </w:pPr>
-            <w:r>
-              <w:t xml:space="preserve">Sum</w:t>
             </w:r>
           </w:p>
         </w:tc>
@@ -1194,17 +809,6 @@
             </w:r>
           </w:p>
         </w:tc>
-        <w:tc>
-          <w:p>
-            <w:pPr>
-              <w:pStyle w:val="Compact"/>
-              <w:jc w:val="center"/>
-            </w:pPr>
-            <w:r>
-              <w:t xml:space="preserve">34</w:t>
-            </w:r>
-          </w:p>
-        </w:tc>
       </w:tr>
       <w:tr>
         <w:tc>
@@ -1240,66 +844,6 @@
             </w:pPr>
             <w:r>
               <w:t xml:space="preserve">0</w:t>
-            </w:r>
-          </w:p>
-        </w:tc>
-        <w:tc>
-          <w:p>
-            <w:pPr>
-              <w:pStyle w:val="Compact"/>
-              <w:jc w:val="center"/>
-            </w:pPr>
-            <w:r>
-              <w:t xml:space="preserve">11</w:t>
-            </w:r>
-          </w:p>
-        </w:tc>
-      </w:tr>
-      <w:tr>
-        <w:tc>
-          <w:p>
-            <w:pPr>
-              <w:pStyle w:val="Compact"/>
-              <w:jc w:val="center"/>
-            </w:pPr>
-            <w:r>
-              <w:rPr>
-                <w:b/>
-              </w:rPr>
-              <w:t xml:space="preserve">Sum</w:t>
-            </w:r>
-          </w:p>
-        </w:tc>
-        <w:tc>
-          <w:p>
-            <w:pPr>
-              <w:pStyle w:val="Compact"/>
-              <w:jc w:val="center"/>
-            </w:pPr>
-            <w:r>
-              <w:t xml:space="preserve">19</w:t>
-            </w:r>
-          </w:p>
-        </w:tc>
-        <w:tc>
-          <w:p>
-            <w:pPr>
-              <w:pStyle w:val="Compact"/>
-              <w:jc w:val="center"/>
-            </w:pPr>
-            <w:r>
-              <w:t xml:space="preserve">26</w:t>
-            </w:r>
-          </w:p>
-        </w:tc>
-        <w:tc>
-          <w:p>
-            <w:pPr>
-              <w:pStyle w:val="Compact"/>
-              <w:jc w:val="center"/>
-            </w:pPr>
-            <w:r>
-              <w:t xml:space="preserve">45</w:t>
             </w:r>
           </w:p>
         </w:tc>
@@ -1318,14 +862,13 @@
     <w:tbl>
       <w:tblPr>
         <w:tblStyle w:val="TableNormal"/>
-        <w:tblW w:type="pct" w:w="1597.2222222222222"/>
+        <w:tblW w:type="pct" w:w="1250.0"/>
         <w:tblLook w:firstRow="1"/>
       </w:tblPr>
       <w:tblGrid>
         <w:gridCol w:w="1100"/>
         <w:gridCol w:w="440"/>
         <w:gridCol w:w="440"/>
-        <w:gridCol w:w="550"/>
       </w:tblGrid>
       <w:tr>
         <w:trPr>
@@ -1379,23 +922,6 @@
             </w:pPr>
             <w:r>
               <w:t xml:space="preserve">B</w:t>
-            </w:r>
-          </w:p>
-        </w:tc>
-        <w:tc>
-          <w:tcPr>
-            <w:tcBorders>
-              <w:bottom w:val="single"/>
-            </w:tcBorders>
-            <w:vAlign w:val="bottom"/>
-          </w:tcPr>
-          <w:p>
-            <w:pPr>
-              <w:pStyle w:val="Compact"/>
-              <w:jc w:val="center"/>
-            </w:pPr>
-            <w:r>
-              <w:t xml:space="preserve">Sum</w:t>
             </w:r>
           </w:p>
         </w:tc>
@@ -1437,17 +963,6 @@
             </w:r>
           </w:p>
         </w:tc>
-        <w:tc>
-          <w:p>
-            <w:pPr>
-              <w:pStyle w:val="Compact"/>
-              <w:jc w:val="center"/>
-            </w:pPr>
-            <w:r>
-              <w:t xml:space="preserve">43</w:t>
-            </w:r>
-          </w:p>
-        </w:tc>
       </w:tr>
       <w:tr>
         <w:tc>
@@ -1483,66 +998,6 @@
             </w:pPr>
             <w:r>
               <w:t xml:space="preserve">0</w:t>
-            </w:r>
-          </w:p>
-        </w:tc>
-        <w:tc>
-          <w:p>
-            <w:pPr>
-              <w:pStyle w:val="Compact"/>
-              <w:jc w:val="center"/>
-            </w:pPr>
-            <w:r>
-              <w:t xml:space="preserve">2</w:t>
-            </w:r>
-          </w:p>
-        </w:tc>
-      </w:tr>
-      <w:tr>
-        <w:tc>
-          <w:p>
-            <w:pPr>
-              <w:pStyle w:val="Compact"/>
-              <w:jc w:val="center"/>
-            </w:pPr>
-            <w:r>
-              <w:rPr>
-                <w:b/>
-              </w:rPr>
-              <w:t xml:space="preserve">Sum</w:t>
-            </w:r>
-          </w:p>
-        </w:tc>
-        <w:tc>
-          <w:p>
-            <w:pPr>
-              <w:pStyle w:val="Compact"/>
-              <w:jc w:val="center"/>
-            </w:pPr>
-            <w:r>
-              <w:t xml:space="preserve">19</w:t>
-            </w:r>
-          </w:p>
-        </w:tc>
-        <w:tc>
-          <w:p>
-            <w:pPr>
-              <w:pStyle w:val="Compact"/>
-              <w:jc w:val="center"/>
-            </w:pPr>
-            <w:r>
-              <w:t xml:space="preserve">26</w:t>
-            </w:r>
-          </w:p>
-        </w:tc>
-        <w:tc>
-          <w:p>
-            <w:pPr>
-              <w:pStyle w:val="Compact"/>
-              <w:jc w:val="center"/>
-            </w:pPr>
-            <w:r>
-              <w:t xml:space="preserve">45</w:t>
             </w:r>
           </w:p>
         </w:tc>
@@ -2292,7 +1747,7 @@
     </w:lvl>
   </w:abstractNum>
   <w:abstractNum w:abstractNumId="990">
-    <w:nsid w:val="45d824e2"/>
+    <w:nsid w:val="49a7a303"/>
     <w:multiLevelType w:val="multilevel"/>
     <w:lvl w:ilvl="0">
       <w:numFmt w:val="bullet"/>

--- a/resultados/tc.docx
+++ b/resultados/tc.docx
@@ -1007,8 +1007,200 @@
       <w:pPr>
         <w:pStyle w:val="Heading2"/>
       </w:pPr>
-      <w:bookmarkStart w:id="28" w:name="tempo-de-cirurgia-curto-2h"/>
+      <w:bookmarkStart w:id="28" w:name="asa-por-grupo"/>
       <w:bookmarkEnd w:id="28"/>
+      <w:r>
+        <w:t xml:space="preserve">ASA por grupo</w:t>
+      </w:r>
+    </w:p>
+    <w:tbl>
+      <w:tblPr>
+        <w:tblStyle w:val="TableNormal"/>
+        <w:tblW w:type="pct" w:w="1250.0"/>
+        <w:tblLook w:firstRow="1"/>
+      </w:tblPr>
+      <w:tblGrid>
+        <w:gridCol w:w="1100"/>
+        <w:gridCol w:w="440"/>
+        <w:gridCol w:w="440"/>
+      </w:tblGrid>
+      <w:tr>
+        <w:trPr>
+          <w:cnfStyle w:firstRow="1"/>
+        </w:trPr>
+        <w:tc>
+          <w:tcPr>
+            <w:tcBorders>
+              <w:bottom w:val="single"/>
+            </w:tcBorders>
+            <w:vAlign w:val="bottom"/>
+          </w:tcPr>
+          <w:p>
+            <w:pPr>
+              <w:pStyle w:val="Compact"/>
+              <w:jc w:val="center"/>
+            </w:pPr>
+            <w:r>
+              <w:t xml:space="preserve"> </w:t>
+            </w:r>
+          </w:p>
+        </w:tc>
+        <w:tc>
+          <w:tcPr>
+            <w:tcBorders>
+              <w:bottom w:val="single"/>
+            </w:tcBorders>
+            <w:vAlign w:val="bottom"/>
+          </w:tcPr>
+          <w:p>
+            <w:pPr>
+              <w:pStyle w:val="Compact"/>
+              <w:jc w:val="center"/>
+            </w:pPr>
+            <w:r>
+              <w:t xml:space="preserve">A</w:t>
+            </w:r>
+          </w:p>
+        </w:tc>
+        <w:tc>
+          <w:tcPr>
+            <w:tcBorders>
+              <w:bottom w:val="single"/>
+            </w:tcBorders>
+            <w:vAlign w:val="bottom"/>
+          </w:tcPr>
+          <w:p>
+            <w:pPr>
+              <w:pStyle w:val="Compact"/>
+              <w:jc w:val="center"/>
+            </w:pPr>
+            <w:r>
+              <w:t xml:space="preserve">B</w:t>
+            </w:r>
+          </w:p>
+        </w:tc>
+      </w:tr>
+      <w:tr>
+        <w:tc>
+          <w:p>
+            <w:pPr>
+              <w:pStyle w:val="Compact"/>
+              <w:jc w:val="center"/>
+            </w:pPr>
+            <w:r>
+              <w:rPr>
+                <w:b/>
+              </w:rPr>
+              <w:t xml:space="preserve">I</w:t>
+            </w:r>
+          </w:p>
+        </w:tc>
+        <w:tc>
+          <w:p>
+            <w:pPr>
+              <w:pStyle w:val="Compact"/>
+              <w:jc w:val="center"/>
+            </w:pPr>
+            <w:r>
+              <w:t xml:space="preserve">8</w:t>
+            </w:r>
+          </w:p>
+        </w:tc>
+        <w:tc>
+          <w:p>
+            <w:pPr>
+              <w:pStyle w:val="Compact"/>
+              <w:jc w:val="center"/>
+            </w:pPr>
+            <w:r>
+              <w:t xml:space="preserve">7</w:t>
+            </w:r>
+          </w:p>
+        </w:tc>
+      </w:tr>
+      <w:tr>
+        <w:tc>
+          <w:p>
+            <w:pPr>
+              <w:pStyle w:val="Compact"/>
+              <w:jc w:val="center"/>
+            </w:pPr>
+            <w:r>
+              <w:rPr>
+                <w:b/>
+              </w:rPr>
+              <w:t xml:space="preserve">II</w:t>
+            </w:r>
+          </w:p>
+        </w:tc>
+        <w:tc>
+          <w:p>
+            <w:pPr>
+              <w:pStyle w:val="Compact"/>
+              <w:jc w:val="center"/>
+            </w:pPr>
+            <w:r>
+              <w:t xml:space="preserve">11</w:t>
+            </w:r>
+          </w:p>
+        </w:tc>
+        <w:tc>
+          <w:p>
+            <w:pPr>
+              <w:pStyle w:val="Compact"/>
+              <w:jc w:val="center"/>
+            </w:pPr>
+            <w:r>
+              <w:t xml:space="preserve">19</w:t>
+            </w:r>
+          </w:p>
+        </w:tc>
+      </w:tr>
+      <w:tr>
+        <w:tc>
+          <w:p>
+            <w:pPr>
+              <w:pStyle w:val="Compact"/>
+              <w:jc w:val="center"/>
+            </w:pPr>
+            <w:r>
+              <w:rPr>
+                <w:b/>
+              </w:rPr>
+              <w:t xml:space="preserve">III</w:t>
+            </w:r>
+          </w:p>
+        </w:tc>
+        <w:tc>
+          <w:p>
+            <w:pPr>
+              <w:pStyle w:val="Compact"/>
+              <w:jc w:val="center"/>
+            </w:pPr>
+            <w:r>
+              <w:t xml:space="preserve">0</w:t>
+            </w:r>
+          </w:p>
+        </w:tc>
+        <w:tc>
+          <w:p>
+            <w:pPr>
+              <w:pStyle w:val="Compact"/>
+              <w:jc w:val="center"/>
+            </w:pPr>
+            <w:r>
+              <w:t xml:space="preserve">0</w:t>
+            </w:r>
+          </w:p>
+        </w:tc>
+      </w:tr>
+    </w:tbl>
+    <w:p>
+      <w:pPr>
+        <w:pStyle w:val="Heading2"/>
+      </w:pPr>
+      <w:bookmarkStart w:id="29" w:name="tempo-de-cirurgia-curto-2h"/>
+      <w:bookmarkEnd w:id="29"/>
       <w:r>
         <w:t xml:space="preserve">Tempo de cirurgia Curto (&lt;2h)</w:t>
       </w:r>
@@ -1017,8 +1209,8 @@
       <w:pPr>
         <w:pStyle w:val="Heading3"/>
       </w:pPr>
-      <w:bookmarkStart w:id="29" w:name="percepção-de-dor-imediato-por-grupo"/>
-      <w:bookmarkEnd w:id="29"/>
+      <w:bookmarkStart w:id="30" w:name="percepção-de-dor-imediato-por-grupo"/>
+      <w:bookmarkEnd w:id="30"/>
       <w:r>
         <w:t xml:space="preserve">Percepção de dor (imediato) por grupo</w:t>
       </w:r>
@@ -1171,8 +1363,8 @@
       <w:pPr>
         <w:pStyle w:val="Heading3"/>
       </w:pPr>
-      <w:bookmarkStart w:id="30" w:name="percepção-de-dor-tardio-por-grupo"/>
-      <w:bookmarkEnd w:id="30"/>
+      <w:bookmarkStart w:id="31" w:name="percepção-de-dor-tardio-por-grupo"/>
+      <w:bookmarkEnd w:id="31"/>
       <w:r>
         <w:t xml:space="preserve">Percepção de dor (tardio) por grupo</w:t>
       </w:r>
@@ -1325,8 +1517,8 @@
       <w:pPr>
         <w:pStyle w:val="Heading2"/>
       </w:pPr>
-      <w:bookmarkStart w:id="31" w:name="tempo-de-cirurgia-longo-2h"/>
-      <w:bookmarkEnd w:id="31"/>
+      <w:bookmarkStart w:id="32" w:name="tempo-de-cirurgia-longo-2h"/>
+      <w:bookmarkEnd w:id="32"/>
       <w:r>
         <w:t xml:space="preserve">Tempo de cirurgia Longo (&gt;2h)</w:t>
       </w:r>
@@ -1335,8 +1527,8 @@
       <w:pPr>
         <w:pStyle w:val="Heading3"/>
       </w:pPr>
-      <w:bookmarkStart w:id="32" w:name="percepção-de-dor-imediato-por-grupo-1"/>
-      <w:bookmarkEnd w:id="32"/>
+      <w:bookmarkStart w:id="33" w:name="percepção-de-dor-imediato-por-grupo-1"/>
+      <w:bookmarkEnd w:id="33"/>
       <w:r>
         <w:t xml:space="preserve">Percepção de dor (imediato) por grupo</w:t>
       </w:r>
@@ -1489,8 +1681,8 @@
       <w:pPr>
         <w:pStyle w:val="Heading3"/>
       </w:pPr>
-      <w:bookmarkStart w:id="33" w:name="percepção-de-dor-tardio-por-grupo-1"/>
-      <w:bookmarkEnd w:id="33"/>
+      <w:bookmarkStart w:id="34" w:name="percepção-de-dor-tardio-por-grupo-1"/>
+      <w:bookmarkEnd w:id="34"/>
       <w:r>
         <w:t xml:space="preserve">Percepção de dor (tardio) por grupo</w:t>
       </w:r>
@@ -1747,7 +1939,7 @@
     </w:lvl>
   </w:abstractNum>
   <w:abstractNum w:abstractNumId="990">
-    <w:nsid w:val="49a7a303"/>
+    <w:nsid w:val="794dfdbb"/>
     <w:multiLevelType w:val="multilevel"/>
     <w:lvl w:ilvl="0">
       <w:numFmt w:val="bullet"/>

--- a/resultados/tc.docx
+++ b/resultados/tc.docx
@@ -235,6 +235,14 @@
     </w:tbl>
     <w:p>
       <w:pPr>
+        <w:pStyle w:val="BodyText"/>
+      </w:pPr>
+      <w:r>
+        <w:t xml:space="preserve">p-value = 0.0001108</w:t>
+      </w:r>
+    </w:p>
+    <w:p>
+      <w:pPr>
         <w:pStyle w:val="Heading2"/>
       </w:pPr>
       <w:bookmarkStart w:id="23" w:name="tempo-de-cirurgia-por-grupo"/>
@@ -389,6 +397,14 @@
     </w:tbl>
     <w:p>
       <w:pPr>
+        <w:pStyle w:val="BodyText"/>
+      </w:pPr>
+      <w:r>
+        <w:t xml:space="preserve">p-value = 0.2644</w:t>
+      </w:r>
+    </w:p>
+    <w:p>
+      <w:pPr>
         <w:pStyle w:val="Heading2"/>
       </w:pPr>
       <w:bookmarkStart w:id="24" w:name="bloqueio-motor-imediato-por-grupo"/>
@@ -543,6 +559,22 @@
     </w:tbl>
     <w:p>
       <w:pPr>
+        <w:pStyle w:val="BodyText"/>
+      </w:pPr>
+      <w:r>
+        <w:t xml:space="preserve">p-value = 1.55e-10</w:t>
+      </w:r>
+    </w:p>
+    <w:p>
+      <w:pPr>
+        <w:pStyle w:val="BodyText"/>
+      </w:pPr>
+      <w:r>
+        <w:t xml:space="preserve">p-valor &lt; 0.0001</w:t>
+      </w:r>
+    </w:p>
+    <w:p>
+      <w:pPr>
         <w:pStyle w:val="Heading2"/>
       </w:pPr>
       <w:bookmarkStart w:id="25" w:name="uso-de-opióide-imediato-por-grupo"/>
@@ -697,6 +729,14 @@
     </w:tbl>
     <w:p>
       <w:pPr>
+        <w:pStyle w:val="BodyText"/>
+      </w:pPr>
+      <w:r>
+        <w:t xml:space="preserve">p-value = 0.2108</w:t>
+      </w:r>
+    </w:p>
+    <w:p>
+      <w:pPr>
         <w:pStyle w:val="Heading2"/>
       </w:pPr>
       <w:bookmarkStart w:id="26" w:name="bloqueio-motor-tardio-por-grupo"/>
@@ -851,6 +891,22 @@
     </w:tbl>
     <w:p>
       <w:pPr>
+        <w:pStyle w:val="BodyText"/>
+      </w:pPr>
+      <w:r>
+        <w:t xml:space="preserve">p-value = 7.446e-06</w:t>
+      </w:r>
+    </w:p>
+    <w:p>
+      <w:pPr>
+        <w:pStyle w:val="BodyText"/>
+      </w:pPr>
+      <w:r>
+        <w:t xml:space="preserve">p-value &lt; 0.0001</w:t>
+      </w:r>
+    </w:p>
+    <w:p>
+      <w:pPr>
         <w:pStyle w:val="Heading2"/>
       </w:pPr>
       <w:bookmarkStart w:id="27" w:name="uso-de-opióide-tardio-por-grupo"/>
@@ -1005,6 +1061,14 @@
     </w:tbl>
     <w:p>
       <w:pPr>
+        <w:pStyle w:val="BodyText"/>
+      </w:pPr>
+      <w:r>
+        <w:t xml:space="preserve">p-value = 0.1727</w:t>
+      </w:r>
+    </w:p>
+    <w:p>
+      <w:pPr>
         <w:pStyle w:val="Heading2"/>
       </w:pPr>
       <w:bookmarkStart w:id="28" w:name="asa-por-grupo"/>
@@ -1195,6 +1259,14 @@
         </w:tc>
       </w:tr>
     </w:tbl>
+    <w:p>
+      <w:pPr>
+        <w:pStyle w:val="BodyText"/>
+      </w:pPr>
+      <w:r>
+        <w:t xml:space="preserve">p-value = 0.3468</w:t>
+      </w:r>
+    </w:p>
     <w:p>
       <w:pPr>
         <w:pStyle w:val="Heading2"/>
@@ -1939,7 +2011,7 @@
     </w:lvl>
   </w:abstractNum>
   <w:abstractNum w:abstractNumId="990">
-    <w:nsid w:val="794dfdbb"/>
+    <w:nsid w:val="98b858a8"/>
     <w:multiLevelType w:val="multilevel"/>
     <w:lvl w:ilvl="0">
       <w:numFmt w:val="bullet"/>
